--- a/4-devops/2-jenkins/Jenkins - Assignment 3 - Solution.docx
+++ b/4-devops/2-jenkins/Jenkins - Assignment 3 - Solution.docx
@@ -267,7 +267,7 @@
     <w:p>
       <w:r>
         <w:pict w14:anchorId="4AE6B2C5">
-          <v:rect id="_x0000_i1026" style="width:0;height:1.5pt" o:hralign="center" o:hrstd="t" o:hr="t" fillcolor="#a0a0a0" stroked="f"/>
+          <v:rect id="_x0000_i1034" style="width:0;height:1.5pt" o:hralign="center" o:hrstd="t" o:hr="t" fillcolor="#a0a0a0" stroked="f"/>
         </w:pict>
       </w:r>
     </w:p>
@@ -1452,7 +1452,7 @@
     <w:p>
       <w:r>
         <w:pict w14:anchorId="4E46E185">
-          <v:rect id="_x0000_i1029" style="width:0;height:1.5pt" o:hralign="center" o:hrstd="t" o:hr="t" fillcolor="#a0a0a0" stroked="f"/>
+          <v:rect id="_x0000_i1028" style="width:0;height:1.5pt" o:hralign="center" o:hrstd="t" o:hr="t" fillcolor="#a0a0a0" stroked="f"/>
         </w:pict>
       </w:r>
     </w:p>
@@ -1475,14 +1475,7 @@
           <w:b/>
           <w:bCs/>
         </w:rPr>
-        <w:t xml:space="preserve">: </w:t>
-      </w:r>
-      <w:r>
-        <w:rPr>
-          <w:b/>
-          <w:bCs/>
-        </w:rPr>
-        <w:t>Creating a Pipeline that connects the 2 jobs</w:t>
+        <w:t>: Creating a Pipeline that connects the 2 jobs</w:t>
       </w:r>
     </w:p>
     <w:p>
@@ -1552,6 +1545,9 @@
     </w:p>
     <w:p>
       <w:r>
+        <w:rPr>
+          <w:noProof/>
+        </w:rPr>
         <w:drawing>
           <wp:inline distT="0" distB="0" distL="0" distR="0" wp14:anchorId="00D79EA5" wp14:editId="42C10FA8">
             <wp:extent cx="5731510" cy="2157095"/>
@@ -1592,7 +1588,7 @@
     <w:p>
       <w:r>
         <w:pict w14:anchorId="77FF4BDB">
-          <v:rect id="_x0000_i1028" style="width:0;height:1.5pt" o:hralign="center" o:hrstd="t" o:hr="t" fillcolor="#a0a0a0" stroked="f"/>
+          <v:rect id="_x0000_i1029" style="width:0;height:1.5pt" o:hralign="center" o:hrstd="t" o:hr="t" fillcolor="#a0a0a0" stroked="f"/>
         </w:pict>
       </w:r>
     </w:p>
@@ -1615,21 +1611,7 @@
           <w:b/>
           <w:bCs/>
         </w:rPr>
-        <w:t>6</w:t>
-      </w:r>
-      <w:r>
-        <w:rPr>
-          <w:b/>
-          <w:bCs/>
-        </w:rPr>
-        <w:t xml:space="preserve">: </w:t>
-      </w:r>
-      <w:r>
-        <w:rPr>
-          <w:b/>
-          <w:bCs/>
-        </w:rPr>
-        <w:t>Setting up the Pipeline View</w:t>
+        <w:t>6: Setting up the Pipeline View</w:t>
       </w:r>
     </w:p>
     <w:p>
@@ -1826,6 +1808,9 @@
     </w:p>
     <w:p>
       <w:r>
+        <w:rPr>
+          <w:noProof/>
+        </w:rPr>
         <w:lastRenderedPageBreak/>
         <w:drawing>
           <wp:inline distT="0" distB="0" distL="0" distR="0" wp14:anchorId="18CF6447" wp14:editId="3DD14087">
@@ -1867,7 +1852,7 @@
     <w:p>
       <w:r>
         <w:pict w14:anchorId="4D1F9F8D">
-          <v:rect id="_x0000_i1036" style="width:0;height:1.5pt" o:hralign="center" o:hrstd="t" o:hr="t" fillcolor="#a0a0a0" stroked="f"/>
+          <v:rect id="_x0000_i1037" style="width:0;height:1.5pt" o:hralign="center" o:hrstd="t" o:hr="t" fillcolor="#a0a0a0" stroked="f"/>
         </w:pict>
       </w:r>
     </w:p>
@@ -4695,7 +4680,7 @@
 
 <file path=word/webextensions/taskpanes.xml><?xml version="1.0" encoding="utf-8"?>
 <wetp:taskpanes xmlns:wetp="http://schemas.microsoft.com/office/webextensions/taskpanes/2010/11">
-  <wetp:taskpane dockstate="right" visibility="0" width="438" row="2">
+  <wetp:taskpane dockstate="right" visibility="0" width="438" row="1">
     <wetp:webextensionref xmlns:r="http://schemas.openxmlformats.org/officeDocument/2006/relationships" r:id="rId1"/>
   </wetp:taskpane>
 </wetp:taskpanes>
